--- a/Текст,презентация/Текст.docx
+++ b/Текст,презентация/Текст.docx
@@ -4,56 +4,156 @@
   <w:body>
     <w:p>
       <w:r>
-        <w:t>Мой личный интерес в данном проекте</w:t>
+        <w:t xml:space="preserve">Я </w:t>
+      </w:r>
+      <w:r>
+        <w:t>с</w:t>
+      </w:r>
+      <w:r>
+        <w:t>делал проект по решению квадратных уравнений</w:t>
+      </w:r>
+      <w:r>
+        <w:t>.</w:t>
+      </w:r>
+    </w:p>
+    <w:p>
+      <w:r>
+        <w:t>Идея проекта достаточна просто</w:t>
+      </w:r>
+      <w:r>
+        <w:t xml:space="preserve">. </w:t>
+      </w:r>
+      <w:r>
+        <w:t>Проект был создан для экономии времени</w:t>
+      </w:r>
+      <w:r>
+        <w:t xml:space="preserve">. </w:t>
+      </w:r>
+      <w:r>
+        <w:t>Иногда бывает</w:t>
+      </w:r>
+      <w:proofErr w:type="gramStart"/>
+      <w:r>
+        <w:t xml:space="preserve"> </w:t>
+      </w:r>
+      <w:r>
+        <w:t>,</w:t>
+      </w:r>
+      <w:proofErr w:type="gramEnd"/>
+      <w:r>
+        <w:t xml:space="preserve"> </w:t>
+      </w:r>
+      <w:r>
+        <w:t>что просто лень делать подобные задания</w:t>
       </w:r>
       <w:r>
         <w:t xml:space="preserve">, </w:t>
       </w:r>
       <w:r>
-        <w:t>в том чтобы тратить  меньше времени на решение квадратных уравнений</w:t>
+        <w:t>поэтому этой программой можно  воспользоваться в таких ситуациях</w:t>
       </w:r>
       <w:r>
         <w:t>.</w:t>
       </w:r>
+    </w:p>
+    <w:p>
+      <w:r>
+        <w:t>В моей программе определенных особенностей</w:t>
+      </w:r>
+      <w:r>
+        <w:t xml:space="preserve">, </w:t>
+      </w:r>
+      <w:r>
+        <w:t>хотя стоит отметить</w:t>
+      </w:r>
+      <w:proofErr w:type="gramStart"/>
       <w:r>
         <w:t xml:space="preserve"> </w:t>
+      </w:r>
+      <w:r>
+        <w:t>,</w:t>
+      </w:r>
+      <w:proofErr w:type="gramEnd"/>
+      <w:r>
+        <w:t xml:space="preserve"> </w:t>
+      </w:r>
+      <w:r>
+        <w:t>что в ней есть несколько режимов работы</w:t>
+      </w:r>
+      <w:r>
+        <w:t>.</w:t>
+      </w:r>
+    </w:p>
+    <w:p>
+      <w:r>
+        <w:t>Быстрый и пошаговый</w:t>
+      </w:r>
+      <w:r>
+        <w:t>.</w:t>
+      </w:r>
+    </w:p>
+    <w:p>
+      <w:r>
+        <w:t>В быстром режиме программа выведет сразу корни уравнения</w:t>
+      </w:r>
+      <w:r>
+        <w:t>.</w:t>
+      </w:r>
+    </w:p>
+    <w:p>
+      <w:r>
+        <w:t>В пошаговом программа будет объяснить  решение и конечном итоге выведет корни уравнения</w:t>
+      </w:r>
+      <w:r>
+        <w:t>.</w:t>
+      </w:r>
+    </w:p>
+    <w:p>
+      <w:r>
+        <w:t>Так же в моём проекте есть 3 способа решения</w:t>
+      </w:r>
+      <w:r>
+        <w:t xml:space="preserve">: </w:t>
+      </w:r>
+      <w:r>
+        <w:t>Нахождение через дискриминант, Д на 4 и теорема Виета</w:t>
+      </w:r>
+      <w:r>
+        <w:t>.</w:t>
+      </w:r>
+      <w:r>
+        <w:t xml:space="preserve"> Последний способ ограничен</w:t>
+      </w:r>
+      <w:r>
+        <w:rPr>
+          <w:lang w:val="en-US"/>
+        </w:rPr>
+        <w:t xml:space="preserve">, </w:t>
+      </w:r>
+      <w:r>
+        <w:t>иначе программа вылетит из-за перегрева</w:t>
+      </w:r>
+      <w:r>
+        <w:rPr>
+          <w:lang w:val="en-US"/>
+        </w:rPr>
+        <w:t>.</w:t>
       </w:r>
     </w:p>
     <w:p>
       <w:proofErr w:type="gramStart"/>
       <w:r>
-        <w:t>Технологии</w:t>
+        <w:t>Наверное</w:t>
       </w:r>
       <w:proofErr w:type="gramEnd"/>
       <w:r>
-        <w:t xml:space="preserve"> через которые реализован проект это</w:t>
-      </w:r>
-      <w:r>
-        <w:t xml:space="preserve">: </w:t>
-      </w:r>
-      <w:r>
-        <w:rPr>
-          <w:lang w:val="en-US"/>
-        </w:rPr>
-        <w:t>Pyqt</w:t>
+        <w:t xml:space="preserve"> самый большой минус  программы это то что программа не работает с вещественными числами</w:t>
       </w:r>
       <w:r>
         <w:t xml:space="preserve">, </w:t>
       </w:r>
       <w:r>
-        <w:rPr>
-          <w:lang w:val="en-US"/>
-        </w:rPr>
-        <w:t>Python</w:t>
-      </w:r>
-      <w:r>
-        <w:t xml:space="preserve">, </w:t>
-      </w:r>
-      <w:r>
-        <w:rPr>
-          <w:lang w:val="en-US"/>
-        </w:rPr>
-        <w:t>QtDesigner</w:t>
+        <w:t>в будущем это будет исправлено</w:t>
       </w:r>
       <w:r>
         <w:t>.</w:t>
@@ -61,119 +161,83 @@
     </w:p>
     <w:p>
       <w:r>
-        <w:t>Одной из проблем</w:t>
-      </w:r>
-      <w:r>
-        <w:t xml:space="preserve"> для меня стала </w:t>
-      </w:r>
-      <w:r>
-        <w:t xml:space="preserve">решение вопроса </w:t>
+        <w:t xml:space="preserve">Основной проблемой </w:t>
       </w:r>
       <w:proofErr w:type="gramStart"/>
       <w:r>
-        <w:t>о</w:t>
+        <w:t>при</w:t>
       </w:r>
       <w:proofErr w:type="gramEnd"/>
       <w:r>
-        <w:t xml:space="preserve"> определение рациональности числа</w:t>
+        <w:t xml:space="preserve"> создание проекта было </w:t>
+      </w:r>
+      <w:proofErr w:type="spellStart"/>
+      <w:r>
+        <w:t>решенение</w:t>
+      </w:r>
+      <w:proofErr w:type="spellEnd"/>
+      <w:r>
+        <w:t xml:space="preserve"> вопроса с рациональностью дискриминанта</w:t>
       </w:r>
       <w:r>
         <w:t xml:space="preserve">. </w:t>
       </w:r>
       <w:r>
-        <w:t>То есть можно ли извлечь корень</w:t>
-      </w:r>
-      <w:r>
-        <w:t xml:space="preserve">, </w:t>
-      </w:r>
-      <w:r>
-        <w:t xml:space="preserve">как </w:t>
+        <w:t>В итоге решил я его с помощью условия</w:t>
+      </w:r>
+      <w:r>
+        <w:t xml:space="preserve">: </w:t>
+      </w:r>
+      <w:r>
+        <w:t>Если переменная кратна единицы</w:t>
+      </w:r>
+      <w:r>
+        <w:t xml:space="preserve">. </w:t>
+      </w:r>
+      <w:r>
+        <w:t>То есть если извлечённый дискриминант не имеет остатка то он рационален</w:t>
+      </w:r>
+      <w:r>
+        <w:t>,</w:t>
+      </w:r>
+      <w:r>
+        <w:t xml:space="preserve"> эта проблема мешала сделать нормальный вывод </w:t>
       </w:r>
       <w:proofErr w:type="gramStart"/>
       <w:r>
-        <w:t>оказалось</w:t>
+        <w:t>корней</w:t>
       </w:r>
       <w:proofErr w:type="gramEnd"/>
       <w:r>
-        <w:t xml:space="preserve"> решается этот вопрос одним условием</w:t>
-      </w:r>
-      <w:r>
-        <w:t xml:space="preserve">: </w:t>
+        <w:t xml:space="preserve"> то есть такой</w:t>
+      </w:r>
+      <w:r>
+        <w:t>.</w:t>
       </w:r>
     </w:p>
     <w:p>
       <w:r>
-        <w:t xml:space="preserve">Данная строка берёт и </w:t>
+        <w:t xml:space="preserve">В моём проекте </w:t>
       </w:r>
       <w:proofErr w:type="gramStart"/>
       <w:r>
-        <w:t xml:space="preserve">проверяет переменную </w:t>
-      </w:r>
-      <w:r>
-        <w:rPr>
-          <w:lang w:val="en-US"/>
-        </w:rPr>
-        <w:t>discriminant</w:t>
-      </w:r>
-      <w:r>
-        <w:t xml:space="preserve"> </w:t>
-      </w:r>
-      <w:r>
-        <w:t>кратна</w:t>
+        <w:t>нету</w:t>
       </w:r>
       <w:proofErr w:type="gramEnd"/>
       <w:r>
-        <w:t xml:space="preserve"> она единицы или нет</w:t>
-      </w:r>
-      <w:r>
-        <w:t>.</w:t>
-      </w:r>
-    </w:p>
-    <w:p>
-      <w:r>
-        <w:t xml:space="preserve">В переменной хранится уже вычисленный </w:t>
-      </w:r>
-      <w:r>
-        <w:t>дискриминант</w:t>
-      </w:r>
-      <w:r>
-        <w:t>.</w:t>
-      </w:r>
-    </w:p>
-    <w:p>
-      <w:r>
-        <w:t xml:space="preserve">Мой проект написан достаточно </w:t>
-      </w:r>
-      <w:proofErr w:type="gramStart"/>
-      <w:r>
-        <w:t>просто</w:t>
-      </w:r>
-      <w:proofErr w:type="gramEnd"/>
-      <w:r>
-        <w:t xml:space="preserve"> поэтому в нём нет особо интересных механизмов</w:t>
+        <w:t xml:space="preserve"> сложных механизмов</w:t>
       </w:r>
       <w:r>
         <w:t xml:space="preserve">, </w:t>
       </w:r>
       <w:r>
-        <w:t>кроме вычислений</w:t>
-      </w:r>
-      <w:r>
-        <w:t xml:space="preserve">, </w:t>
-      </w:r>
-      <w:r>
-        <w:t>но думаю один стоит выделить. Это теорема Виета</w:t>
-      </w:r>
-      <w:r>
-        <w:t>.</w:t>
-      </w:r>
-    </w:p>
-    <w:p>
+        <w:t>но стоит отметить теорему Виета</w:t>
+      </w:r>
+      <w:r>
+        <w:t xml:space="preserve">. </w:t>
+      </w:r>
       <w:r>
         <w:t xml:space="preserve">Я реализовал её с помощью двух циклов </w:t>
-      </w:r>
-      <w:r>
-        <w:t xml:space="preserve"> </w:t>
       </w:r>
       <w:r>
         <w:rPr>
@@ -185,170 +249,49 @@
         <w:t xml:space="preserve"> </w:t>
       </w:r>
       <w:r>
-        <w:t xml:space="preserve">и условия. Как мы все знаем по теореме Виета </w:t>
+        <w:t>которые подбирали переменные согласно теореме Виета</w:t>
+      </w:r>
+      <w:proofErr w:type="gramStart"/>
+      <w:r>
+        <w:t xml:space="preserve">  </w:t>
+      </w:r>
+      <w:r>
+        <w:t>.</w:t>
+      </w:r>
+      <w:proofErr w:type="gramEnd"/>
+    </w:p>
+    <w:p>
+      <w:r>
+        <w:t>Подведём итог</w:t>
+      </w:r>
+      <w:r>
+        <w:t xml:space="preserve">. </w:t>
+      </w:r>
+      <w:r>
+        <w:t>В дальнейшем будет добавлена возможность работы с вещественными числами</w:t>
+      </w:r>
+      <w:proofErr w:type="gramStart"/>
+      <w:r>
+        <w:t xml:space="preserve"> </w:t>
+      </w:r>
+      <w:r>
+        <w:t>,</w:t>
+      </w:r>
+      <w:proofErr w:type="gramEnd"/>
+      <w:r>
+        <w:t xml:space="preserve"> а так же график функции через </w:t>
       </w:r>
       <w:r>
         <w:rPr>
           <w:lang w:val="en-US"/>
         </w:rPr>
-        <w:t>x</w:t>
-      </w:r>
-      <w:r>
-        <w:t xml:space="preserve">1 + </w:t>
-      </w:r>
-      <w:r>
-        <w:rPr>
-          <w:lang w:val="en-US"/>
-        </w:rPr>
-        <w:t>x</w:t>
-      </w:r>
-      <w:r>
-        <w:t xml:space="preserve">2 = </w:t>
-      </w:r>
-      <w:r>
-        <w:rPr>
-          <w:lang w:val="en-US"/>
-        </w:rPr>
-        <w:t>b</w:t>
-      </w:r>
-      <w:r>
-        <w:t xml:space="preserve"> </w:t>
-      </w:r>
-      <w:r>
-        <w:t xml:space="preserve">и </w:t>
-      </w:r>
-      <w:r>
-        <w:rPr>
-          <w:lang w:val="en-US"/>
-        </w:rPr>
-        <w:t>x</w:t>
-      </w:r>
-      <w:r>
-        <w:t>1*</w:t>
-      </w:r>
-      <w:r>
-        <w:rPr>
-          <w:lang w:val="en-US"/>
-        </w:rPr>
-        <w:t>x</w:t>
-      </w:r>
-      <w:r>
-        <w:t xml:space="preserve">2  = c при </w:t>
-      </w:r>
-      <w:r>
-        <w:rPr>
-          <w:lang w:val="en-US"/>
-        </w:rPr>
-        <w:t>a</w:t>
-      </w:r>
-      <w:r>
-        <w:t xml:space="preserve"> = 1.</w:t>
-      </w:r>
-      <w:r>
-        <w:t xml:space="preserve"> </w:t>
-      </w:r>
-      <w:proofErr w:type="gramStart"/>
-      <w:r>
-        <w:t>Следовательно</w:t>
-      </w:r>
-      <w:proofErr w:type="gramEnd"/>
-      <w:r>
-        <w:t xml:space="preserve"> делаем условие по ней</w:t>
-      </w:r>
-      <w:r>
-        <w:rPr>
-          <w:lang w:val="en-US"/>
-        </w:rPr>
-        <w:t>.</w:t>
-      </w:r>
-    </w:p>
-    <w:p>
-      <w:r>
-        <w:t>Сейчас я продемонстрирую свою работу в работоспособности</w:t>
-      </w:r>
-      <w:r>
-        <w:t>.</w:t>
-      </w:r>
-    </w:p>
-    <w:p>
-      <w:pPr>
-        <w:rPr>
-          <w:lang w:val="en-US"/>
-        </w:rPr>
-      </w:pPr>
-      <w:r>
-        <w:t>Примеры</w:t>
-      </w:r>
-      <w:r>
-        <w:rPr>
-          <w:lang w:val="en-US"/>
-        </w:rPr>
-        <w:t>: 1,5,4</w:t>
+        <w:t>Pygraph</w:t>
       </w:r>
       <w:bookmarkStart w:id="0" w:name="_GoBack"/>
       <w:bookmarkEnd w:id="0"/>
     </w:p>
-    <w:p>
-      <w:pPr>
-        <w:rPr>
-          <w:lang w:val="en-US"/>
-        </w:rPr>
-      </w:pPr>
-      <w:r>
-        <w:rPr>
-          <w:lang w:val="en-US"/>
-        </w:rPr>
-        <w:t>2</w:t>
-      </w:r>
-      <w:proofErr w:type="gramStart"/>
-      <w:r>
-        <w:rPr>
-          <w:lang w:val="en-US"/>
-        </w:rPr>
-        <w:t>,5,4</w:t>
-      </w:r>
-      <w:proofErr w:type="gramEnd"/>
-    </w:p>
-    <w:p>
-      <w:pPr>
-        <w:rPr>
-          <w:lang w:val="en-US"/>
-        </w:rPr>
-      </w:pPr>
-      <w:r>
-        <w:rPr>
-          <w:lang w:val="en-US"/>
-        </w:rPr>
-        <w:t>1</w:t>
-      </w:r>
-      <w:proofErr w:type="gramStart"/>
-      <w:r>
-        <w:rPr>
-          <w:lang w:val="en-US"/>
-        </w:rPr>
-        <w:t>;12</w:t>
-      </w:r>
-      <w:proofErr w:type="gramEnd"/>
-      <w:r>
-        <w:rPr>
-          <w:lang w:val="en-US"/>
-        </w:rPr>
-        <w:t>;36</w:t>
-      </w:r>
-    </w:p>
-    <w:p>
-      <w:pPr>
-        <w:rPr>
-          <w:lang w:val="en-US"/>
-        </w:rPr>
-      </w:pPr>
-      <w:r>
-        <w:rPr>
-          <w:lang w:val="en-US"/>
-        </w:rPr>
-        <w:t>1,-53,196</w:t>
-      </w:r>
-    </w:p>
+    <w:p/>
+    <w:p/>
     <w:p/>
     <w:p/>
     <w:sectPr>
@@ -359,10 +302,6 @@
     </w:sectPr>
   </w:body>
 </w:document>
-</file>
-
-<file path=word/numbering.xml><?xml version="1.0" encoding="utf-8"?>
-<w:numbering xmlns:wpc="http://schemas.microsoft.com/office/word/2010/wordprocessingCanvas" xmlns:mc="http://schemas.openxmlformats.org/markup-compatibility/2006" xmlns:o="urn:schemas-microsoft-com:office:office" xmlns:r="http://schemas.openxmlformats.org/officeDocument/2006/relationships" xmlns:m="http://schemas.openxmlformats.org/officeDocument/2006/math" xmlns:v="urn:schemas-microsoft-com:vml" xmlns:wp14="http://schemas.microsoft.com/office/word/2010/wordprocessingDrawing" xmlns:wp="http://schemas.openxmlformats.org/drawingml/2006/wordprocessingDrawing" xmlns:w10="urn:schemas-microsoft-com:office:word" xmlns:w="http://schemas.openxmlformats.org/wordprocessingml/2006/main" xmlns:w14="http://schemas.microsoft.com/office/word/2010/wordml" xmlns:wpg="http://schemas.microsoft.com/office/word/2010/wordprocessingGroup" xmlns:wpi="http://schemas.microsoft.com/office/word/2010/wordprocessingInk" xmlns:wne="http://schemas.microsoft.com/office/word/2006/wordml" xmlns:wps="http://schemas.microsoft.com/office/word/2010/wordprocessingShape" mc:Ignorable="w14 wp14"/>
 </file>
 
 <file path=word/styles.xml><?xml version="1.0" encoding="utf-8"?>

--- a/Текст,презентация/Текст.docx
+++ b/Текст,презентация/Текст.docx
@@ -125,18 +125,12 @@
         <w:t xml:space="preserve"> Последний способ ограничен</w:t>
       </w:r>
       <w:r>
-        <w:rPr>
-          <w:lang w:val="en-US"/>
-        </w:rPr>
         <w:t xml:space="preserve">, </w:t>
       </w:r>
       <w:r>
         <w:t>иначе программа вылетит из-за перегрева</w:t>
       </w:r>
       <w:r>
-        <w:rPr>
-          <w:lang w:val="en-US"/>
-        </w:rPr>
         <w:t>.</w:t>
       </w:r>
     </w:p>
@@ -161,15 +155,7 @@
     </w:p>
     <w:p>
       <w:r>
-        <w:t xml:space="preserve">Основной проблемой </w:t>
-      </w:r>
-      <w:proofErr w:type="gramStart"/>
-      <w:r>
-        <w:t>при</w:t>
-      </w:r>
-      <w:proofErr w:type="gramEnd"/>
-      <w:r>
-        <w:t xml:space="preserve"> создание проекта было </w:t>
+        <w:t xml:space="preserve">Основной проблемой при создание проекта было </w:t>
       </w:r>
       <w:proofErr w:type="spellStart"/>
       <w:r>
@@ -201,15 +187,7 @@
         <w:t>,</w:t>
       </w:r>
       <w:r>
-        <w:t xml:space="preserve"> эта проблема мешала сделать нормальный вывод </w:t>
-      </w:r>
-      <w:proofErr w:type="gramStart"/>
-      <w:r>
-        <w:t>корней</w:t>
-      </w:r>
-      <w:proofErr w:type="gramEnd"/>
-      <w:r>
-        <w:t xml:space="preserve"> то есть такой</w:t>
+        <w:t xml:space="preserve"> эта проблема мешала сделать нормальный вывод корней то есть такой</w:t>
       </w:r>
       <w:r>
         <w:t>.</w:t>
@@ -217,15 +195,7 @@
     </w:p>
     <w:p>
       <w:r>
-        <w:t xml:space="preserve">В моём проекте </w:t>
-      </w:r>
-      <w:proofErr w:type="gramStart"/>
-      <w:r>
-        <w:t>нету</w:t>
-      </w:r>
-      <w:proofErr w:type="gramEnd"/>
-      <w:r>
-        <w:t xml:space="preserve"> сложных механизмов</w:t>
+        <w:t>В моём проекте нету сложных механизмов</w:t>
       </w:r>
       <w:r>
         <w:t xml:space="preserve">, </w:t>
@@ -249,16 +219,11 @@
         <w:t xml:space="preserve"> </w:t>
       </w:r>
       <w:r>
-        <w:t>которые подбирали переменные согласно теореме Виета</w:t>
-      </w:r>
-      <w:proofErr w:type="gramStart"/>
-      <w:r>
-        <w:t xml:space="preserve">  </w:t>
+        <w:t xml:space="preserve">которые подбирали переменные согласно теореме Виета  </w:t>
       </w:r>
       <w:r>
         <w:t>.</w:t>
       </w:r>
-      <w:proofErr w:type="gramEnd"/>
     </w:p>
     <w:p>
       <w:r>
@@ -268,16 +233,11 @@
         <w:t xml:space="preserve">. </w:t>
       </w:r>
       <w:r>
-        <w:t>В дальнейшем будет добавлена возможность работы с вещественными числами</w:t>
-      </w:r>
-      <w:proofErr w:type="gramStart"/>
-      <w:r>
-        <w:t xml:space="preserve"> </w:t>
+        <w:t xml:space="preserve">В дальнейшем будет добавлена возможность работы с вещественными числами </w:t>
       </w:r>
       <w:r>
         <w:t>,</w:t>
       </w:r>
-      <w:proofErr w:type="gramEnd"/>
       <w:r>
         <w:t xml:space="preserve"> а так же график функции через </w:t>
       </w:r>
@@ -287,10 +247,92 @@
         </w:rPr>
         <w:t>Pygraph</w:t>
       </w:r>
+    </w:p>
+    <w:p>
+      <w:pPr>
+        <w:rPr>
+          <w:rFonts w:ascii="Consolas" w:hAnsi="Consolas"/>
+          <w:color w:val="000000"/>
+          <w:shd w:val="clear" w:color="auto" w:fill="F5F2F0"/>
+        </w:rPr>
+      </w:pPr>
+      <w:proofErr w:type="spellStart"/>
+      <w:r>
+        <w:rPr>
+          <w:rFonts w:ascii="Consolas" w:hAnsi="Consolas"/>
+          <w:color w:val="000000"/>
+          <w:shd w:val="clear" w:color="auto" w:fill="F5F2F0"/>
+        </w:rPr>
+        <w:t>pip</w:t>
+      </w:r>
+      <w:proofErr w:type="spellEnd"/>
+      <w:r>
+        <w:rPr>
+          <w:rFonts w:ascii="Consolas" w:hAnsi="Consolas"/>
+          <w:color w:val="000000"/>
+          <w:shd w:val="clear" w:color="auto" w:fill="F5F2F0"/>
+        </w:rPr>
+        <w:t xml:space="preserve"> </w:t>
+      </w:r>
+      <w:proofErr w:type="spellStart"/>
+      <w:r>
+        <w:rPr>
+          <w:rFonts w:ascii="Consolas" w:hAnsi="Consolas"/>
+          <w:color w:val="000000"/>
+          <w:shd w:val="clear" w:color="auto" w:fill="F5F2F0"/>
+        </w:rPr>
+        <w:t>install</w:t>
+      </w:r>
+      <w:proofErr w:type="spellEnd"/>
+      <w:r>
+        <w:rPr>
+          <w:rFonts w:ascii="Consolas" w:hAnsi="Consolas"/>
+          <w:color w:val="000000"/>
+          <w:shd w:val="clear" w:color="auto" w:fill="F5F2F0"/>
+        </w:rPr>
+        <w:t xml:space="preserve"> PyQT5</w:t>
+      </w:r>
+    </w:p>
+    <w:p>
+      <w:proofErr w:type="spellStart"/>
+      <w:r>
+        <w:rPr>
+          <w:rFonts w:ascii="Consolas" w:hAnsi="Consolas"/>
+          <w:color w:val="000000"/>
+          <w:shd w:val="clear" w:color="auto" w:fill="F5F2F0"/>
+        </w:rPr>
+        <w:t>pip</w:t>
+      </w:r>
+      <w:proofErr w:type="spellEnd"/>
+      <w:r>
+        <w:rPr>
+          <w:rFonts w:ascii="Consolas" w:hAnsi="Consolas"/>
+          <w:color w:val="000000"/>
+          <w:shd w:val="clear" w:color="auto" w:fill="F5F2F0"/>
+        </w:rPr>
+        <w:t xml:space="preserve"> </w:t>
+      </w:r>
+      <w:proofErr w:type="spellStart"/>
+      <w:r>
+        <w:rPr>
+          <w:rFonts w:ascii="Consolas" w:hAnsi="Consolas"/>
+          <w:color w:val="000000"/>
+          <w:shd w:val="clear" w:color="auto" w:fill="F5F2F0"/>
+        </w:rPr>
+        <w:t>install</w:t>
+      </w:r>
+      <w:proofErr w:type="spellEnd"/>
+      <w:r>
+        <w:rPr>
+          <w:rFonts w:ascii="Consolas" w:hAnsi="Consolas"/>
+          <w:color w:val="000000"/>
+          <w:shd w:val="clear" w:color="auto" w:fill="F5F2F0"/>
+        </w:rPr>
+        <w:t xml:space="preserve"> pyqt5-tools</w:t>
+      </w:r>
       <w:bookmarkStart w:id="0" w:name="_GoBack"/>
       <w:bookmarkEnd w:id="0"/>
     </w:p>
-    <w:p/>
     <w:p/>
     <w:p/>
     <w:p/>
